--- a/12520042_Nguyen_Sy_Manh_Cuong/Quản lý kho hàng.docx
+++ b/12520042_Nguyen_Sy_Manh_Cuong/Quản lý kho hàng.docx
@@ -542,7 +542,10 @@
           </w:tcPr>
           <w:p>
             <w:r>
-              <w:t>Người yêu cầu xuât kho</w:t>
+              <w:t>Mã n</w:t>
+            </w:r>
+            <w:r>
+              <w:t>gười yêu cầu xuât kho</w:t>
             </w:r>
           </w:p>
         </w:tc>
@@ -556,7 +559,11 @@
           <w:tcPr>
             <w:tcW w:w="1148" w:type="dxa"/>
           </w:tcPr>
-          <w:p/>
+          <w:p>
+            <w:r>
+              <w:t>Tên người yêu cầu xuất kho</w:t>
+            </w:r>
+          </w:p>
         </w:tc>
         <w:tc>
           <w:tcPr>
@@ -591,7 +598,10 @@
           </w:tcPr>
           <w:p>
             <w:r>
-              <w:t>Người nhận được hàng từ kho</w:t>
+              <w:t>Mã n</w:t>
+            </w:r>
+            <w:r>
+              <w:t>gười nhận được hàng từ kho</w:t>
             </w:r>
           </w:p>
         </w:tc>
@@ -605,7 +615,11 @@
           <w:tcPr>
             <w:tcW w:w="1148" w:type="dxa"/>
           </w:tcPr>
-          <w:p/>
+          <w:p>
+            <w:r>
+              <w:t>Tên người nhân hàng từ kho</w:t>
+            </w:r>
+          </w:p>
         </w:tc>
         <w:tc>
           <w:tcPr>
@@ -624,7 +638,10 @@
           </w:tcPr>
           <w:p>
             <w:r>
-              <w:t>Người lập phiếu</w:t>
+              <w:t>Mã n</w:t>
+            </w:r>
+            <w:r>
+              <w:t>gười lập phiếu</w:t>
             </w:r>
           </w:p>
         </w:tc>
@@ -638,7 +655,11 @@
           <w:tcPr>
             <w:tcW w:w="2379" w:type="dxa"/>
           </w:tcPr>
-          <w:p/>
+          <w:p>
+            <w:r>
+              <w:t>Tên người lập phiếu</w:t>
+            </w:r>
+          </w:p>
         </w:tc>
         <w:tc>
           <w:tcPr>
@@ -1024,7 +1045,10 @@
           </w:tcPr>
           <w:p>
             <w:r>
-              <w:t>Nhà phân phối</w:t>
+              <w:t>Mã n</w:t>
+            </w:r>
+            <w:r>
+              <w:t>hà phân phối</w:t>
             </w:r>
           </w:p>
         </w:tc>
@@ -1038,7 +1062,11 @@
           <w:tcPr>
             <w:tcW w:w="1148" w:type="dxa"/>
           </w:tcPr>
-          <w:p/>
+          <w:p>
+            <w:r>
+              <w:t>Tên nhà phân phối</w:t>
+            </w:r>
+          </w:p>
         </w:tc>
         <w:tc>
           <w:tcPr>
@@ -1074,7 +1102,13 @@
           </w:tcPr>
           <w:p>
             <w:r>
-              <w:t>Người nhận hàng</w:t>
+              <w:t xml:space="preserve">Mã </w:t>
+            </w:r>
+            <w:r>
+              <w:t>n</w:t>
+            </w:r>
+            <w:r>
+              <w:t>gười nhận hàng</w:t>
             </w:r>
           </w:p>
         </w:tc>
@@ -1088,7 +1122,11 @@
           <w:tcPr>
             <w:tcW w:w="1148" w:type="dxa"/>
           </w:tcPr>
-          <w:p/>
+          <w:p>
+            <w:r>
+              <w:t>Tên Người nhân hàng</w:t>
+            </w:r>
+          </w:p>
         </w:tc>
         <w:tc>
           <w:tcPr>
@@ -1107,7 +1145,13 @@
           </w:tcPr>
           <w:p>
             <w:r>
-              <w:t>Người lập phiếu</w:t>
+              <w:t xml:space="preserve">Mã </w:t>
+            </w:r>
+            <w:r>
+              <w:t>n</w:t>
+            </w:r>
+            <w:r>
+              <w:t>gười lập phiếu</w:t>
             </w:r>
           </w:p>
         </w:tc>
@@ -1121,7 +1165,14 @@
           <w:tcPr>
             <w:tcW w:w="2379" w:type="dxa"/>
           </w:tcPr>
-          <w:p/>
+          <w:p>
+            <w:r>
+              <w:t>Tên n</w:t>
+            </w:r>
+            <w:r>
+              <w:t>gười lập Phiếu</w:t>
+            </w:r>
+          </w:p>
         </w:tc>
         <w:tc>
           <w:tcPr>
@@ -1487,10 +1538,7 @@
           </w:tcPr>
           <w:p>
             <w:r>
-              <w:t xml:space="preserve">Mã phiếu </w:t>
-            </w:r>
-            <w:r>
-              <w:t>trả hàng</w:t>
+              <w:t>Mã phiếu trả hàng</w:t>
             </w:r>
           </w:p>
         </w:tc>
@@ -1519,7 +1567,10 @@
           </w:tcPr>
           <w:p>
             <w:r>
-              <w:t>Nhà phân phối</w:t>
+              <w:t>Mã n</w:t>
+            </w:r>
+            <w:r>
+              <w:t>hà phân phối</w:t>
             </w:r>
           </w:p>
         </w:tc>
@@ -1545,7 +1596,11 @@
               <w:right w:val="single" w:sz="4" w:space="0" w:color="auto"/>
             </w:tcBorders>
           </w:tcPr>
-          <w:p/>
+          <w:p>
+            <w:r>
+              <w:t>Tên Nhà Phân Phối</w:t>
+            </w:r>
+          </w:p>
         </w:tc>
         <w:tc>
           <w:tcPr>
@@ -1606,7 +1661,10 @@
           </w:tcPr>
           <w:p>
             <w:r>
-              <w:t>Người lập phiếu</w:t>
+              <w:t>Mà n</w:t>
+            </w:r>
+            <w:r>
+              <w:t>gười lập phiếu</w:t>
             </w:r>
           </w:p>
         </w:tc>
@@ -1632,7 +1690,11 @@
               <w:right w:val="single" w:sz="4" w:space="0" w:color="auto"/>
             </w:tcBorders>
           </w:tcPr>
-          <w:p/>
+          <w:p>
+            <w:r>
+              <w:t>Tên người lập phiếu</w:t>
+            </w:r>
+          </w:p>
         </w:tc>
         <w:tc>
           <w:tcPr>
@@ -2353,7 +2415,12 @@
           </w:tcPr>
           <w:p>
             <w:r>
-              <w:t>Ghi chú</w:t>
+              <w:t>Gh</w:t>
+            </w:r>
+            <w:bookmarkStart w:id="2" w:name="_GoBack"/>
+            <w:bookmarkEnd w:id="2"/>
+            <w:r>
+              <w:t>i chú</w:t>
             </w:r>
           </w:p>
         </w:tc>
@@ -2921,8 +2988,6 @@
         </w:rPr>
         <w:t>BM6. Danh sách kiểm kê kho</w:t>
       </w:r>
-      <w:bookmarkStart w:id="2" w:name="_GoBack"/>
-      <w:bookmarkEnd w:id="2"/>
     </w:p>
     <w:p/>
     <w:p/>

--- a/12520042_Nguyen_Sy_Manh_Cuong/Quản lý kho hàng.docx
+++ b/12520042_Nguyen_Sy_Manh_Cuong/Quản lý kho hàng.docx
@@ -3,6 +3,9 @@
 <w:document xmlns:wpc="http://schemas.microsoft.com/office/word/2010/wordprocessingCanvas" xmlns:mc="http://schemas.openxmlformats.org/markup-compatibility/2006" xmlns:o="urn:schemas-microsoft-com:office:office" xmlns:r="http://schemas.openxmlformats.org/officeDocument/2006/relationships" xmlns:m="http://schemas.openxmlformats.org/officeDocument/2006/math" xmlns:v="urn:schemas-microsoft-com:vml" xmlns:wp14="http://schemas.microsoft.com/office/word/2010/wordprocessingDrawing" xmlns:wp="http://schemas.openxmlformats.org/drawingml/2006/wordprocessingDrawing" xmlns:w10="urn:schemas-microsoft-com:office:word" xmlns:w="http://schemas.openxmlformats.org/wordprocessingml/2006/main" xmlns:w14="http://schemas.microsoft.com/office/word/2010/wordml" xmlns:w15="http://schemas.microsoft.com/office/word/2012/wordml" xmlns:wpg="http://schemas.microsoft.com/office/word/2010/wordprocessingGroup" xmlns:wpi="http://schemas.microsoft.com/office/word/2010/wordprocessingInk" xmlns:wne="http://schemas.microsoft.com/office/word/2006/wordml" xmlns:wps="http://schemas.microsoft.com/office/word/2010/wordprocessingShape" mc:Ignorable="w14 w15 wp14">
   <w:body>
     <w:p>
+      <w:pPr>
+        <w:pStyle w:val="Title"/>
+      </w:pPr>
       <w:r>
         <w:t>Quản lý kho hàng</w:t>
       </w:r>
@@ -16,7 +19,10 @@
     <w:p/>
     <w:p>
       <w:r>
-        <w:t xml:space="preserve">Hàng hóa trong kho phải được ghi rõ là tên sản phẩm, mỗi sản phẩm sẽ có một mã sản phẩm, phải có xuất xứ sản phẩm, đến từ nhà phân phối nào, ngày sản xuất, ngày hết hạn(nếu có), bảo hành từ ngày, đến ngày bên nhà cung cấp, </w:t>
+        <w:t xml:space="preserve">Hàng hóa trong kho phải được ghi rõ là tên sản phẩm, mỗi sản phẩm sẽ có một mã sản phẩm, phải có xuất xứ sản phẩm, đến từ nhà phân phối nào, ngày sản xuất, ngày hết hạn(nếu có), </w:t>
+      </w:r>
+      <w:r>
+        <w:t xml:space="preserve"> </w:t>
       </w:r>
       <w:r>
         <w:t>sản phẩm phải có giá mua khi nhập vào, hay còn gọi là đơn giá, mỗi sản phẩm  phải ghi rõ đơn vị</w:t>
@@ -34,46 +40,407 @@
         <w:t>ản phẩm được nhập vào kho phải được phân loại rõ ràng, sẽ được</w:t>
       </w:r>
       <w:r>
-        <w:t xml:space="preserve"> để ở gian chưa nào trong kho</w:t>
+        <w:t xml:space="preserve"> để ở</w:t>
+      </w:r>
+      <w:r>
+        <w:t xml:space="preserve"> </w:t>
+      </w:r>
+      <w:r>
+        <w:t>kho</w:t>
+      </w:r>
+      <w:r>
+        <w:t xml:space="preserve"> nào</w:t>
       </w:r>
       <w:r>
         <w:t>, để dễ dàng trong việc tìm kiếm và quản lý. Sản phẩm lúc được nhập vào phải ghi rõ là ngày nhậ</w:t>
       </w:r>
       <w:r>
         <w:t>p vào và ghi chú khi cần.</w:t>
+      </w:r>
+    </w:p>
+    <w:tbl>
+      <w:tblPr>
+        <w:tblStyle w:val="TableGrid"/>
+        <w:tblW w:w="0" w:type="auto"/>
+        <w:tblLook w:val="04A0" w:firstRow="1" w:lastRow="0" w:firstColumn="1" w:lastColumn="0" w:noHBand="0" w:noVBand="1"/>
+      </w:tblPr>
+      <w:tblGrid>
+        <w:gridCol w:w="1280"/>
+        <w:gridCol w:w="1110"/>
+        <w:gridCol w:w="1279"/>
+        <w:gridCol w:w="1109"/>
+        <w:gridCol w:w="1245"/>
+        <w:gridCol w:w="1109"/>
+        <w:gridCol w:w="1109"/>
+        <w:gridCol w:w="1109"/>
+      </w:tblGrid>
+      <w:tr>
+        <w:tc>
+          <w:tcPr>
+            <w:tcW w:w="1280" w:type="dxa"/>
+          </w:tcPr>
+          <w:p>
+            <w:r>
+              <w:t>Mã sản phẩm</w:t>
+            </w:r>
+          </w:p>
+        </w:tc>
+        <w:tc>
+          <w:tcPr>
+            <w:tcW w:w="1110" w:type="dxa"/>
+          </w:tcPr>
+          <w:p/>
+        </w:tc>
+        <w:tc>
+          <w:tcPr>
+            <w:tcW w:w="1279" w:type="dxa"/>
+          </w:tcPr>
+          <w:p>
+            <w:r>
+              <w:t>Tên sản phẩm</w:t>
+            </w:r>
+          </w:p>
+        </w:tc>
+        <w:tc>
+          <w:tcPr>
+            <w:tcW w:w="1109" w:type="dxa"/>
+          </w:tcPr>
+          <w:p/>
+        </w:tc>
+        <w:tc>
+          <w:tcPr>
+            <w:tcW w:w="1245" w:type="dxa"/>
+          </w:tcPr>
+          <w:p>
+            <w:r>
+              <w:t>Xuất xứ</w:t>
+            </w:r>
+          </w:p>
+        </w:tc>
+        <w:tc>
+          <w:tcPr>
+            <w:tcW w:w="1109" w:type="dxa"/>
+          </w:tcPr>
+          <w:p/>
+        </w:tc>
+        <w:tc>
+          <w:tcPr>
+            <w:tcW w:w="1109" w:type="dxa"/>
+          </w:tcPr>
+          <w:p>
+            <w:r>
+              <w:t>Nhà phân phối</w:t>
+            </w:r>
+          </w:p>
+        </w:tc>
+        <w:tc>
+          <w:tcPr>
+            <w:tcW w:w="1109" w:type="dxa"/>
+          </w:tcPr>
+          <w:p/>
+        </w:tc>
+      </w:tr>
+      <w:tr>
+        <w:tc>
+          <w:tcPr>
+            <w:tcW w:w="1280" w:type="dxa"/>
+          </w:tcPr>
+          <w:p>
+            <w:r>
+              <w:t>Ngày sản xuất</w:t>
+            </w:r>
+          </w:p>
+        </w:tc>
+        <w:tc>
+          <w:tcPr>
+            <w:tcW w:w="1110" w:type="dxa"/>
+          </w:tcPr>
+          <w:p/>
+        </w:tc>
+        <w:tc>
+          <w:tcPr>
+            <w:tcW w:w="1279" w:type="dxa"/>
+          </w:tcPr>
+          <w:p>
+            <w:r>
+              <w:t>Ngày hết hạn (nếu có)</w:t>
+            </w:r>
+          </w:p>
+        </w:tc>
+        <w:tc>
+          <w:tcPr>
+            <w:tcW w:w="1109" w:type="dxa"/>
+          </w:tcPr>
+          <w:p/>
+        </w:tc>
+        <w:tc>
+          <w:tcPr>
+            <w:tcW w:w="1245" w:type="dxa"/>
+          </w:tcPr>
+          <w:p>
+            <w:r>
+              <w:t>Giá nhập</w:t>
+            </w:r>
+          </w:p>
+        </w:tc>
+        <w:tc>
+          <w:tcPr>
+            <w:tcW w:w="1109" w:type="dxa"/>
+          </w:tcPr>
+          <w:p/>
+        </w:tc>
+        <w:tc>
+          <w:tcPr>
+            <w:tcW w:w="1109" w:type="dxa"/>
+          </w:tcPr>
+          <w:p>
+            <w:r>
+              <w:t>Đơn giá bán</w:t>
+            </w:r>
+          </w:p>
+        </w:tc>
+        <w:tc>
+          <w:tcPr>
+            <w:tcW w:w="1109" w:type="dxa"/>
+          </w:tcPr>
+          <w:p/>
+        </w:tc>
+      </w:tr>
+      <w:tr>
+        <w:tc>
+          <w:tcPr>
+            <w:tcW w:w="1280" w:type="dxa"/>
+          </w:tcPr>
+          <w:p>
+            <w:r>
+              <w:t>Đơn vị tính</w:t>
+            </w:r>
+          </w:p>
+        </w:tc>
+        <w:tc>
+          <w:tcPr>
+            <w:tcW w:w="1110" w:type="dxa"/>
+          </w:tcPr>
+          <w:p/>
+        </w:tc>
+        <w:tc>
+          <w:tcPr>
+            <w:tcW w:w="1279" w:type="dxa"/>
+          </w:tcPr>
+          <w:p>
+            <w:r>
+              <w:t>Tình trạng</w:t>
+            </w:r>
+          </w:p>
+        </w:tc>
+        <w:tc>
+          <w:tcPr>
+            <w:tcW w:w="1109" w:type="dxa"/>
+          </w:tcPr>
+          <w:p/>
+        </w:tc>
+        <w:tc>
+          <w:tcPr>
+            <w:tcW w:w="1245" w:type="dxa"/>
+          </w:tcPr>
+          <w:p>
+            <w:r>
+              <w:t>Kho</w:t>
+            </w:r>
+          </w:p>
+        </w:tc>
+        <w:tc>
+          <w:tcPr>
+            <w:tcW w:w="1109" w:type="dxa"/>
+          </w:tcPr>
+          <w:p/>
+        </w:tc>
+        <w:tc>
+          <w:tcPr>
+            <w:tcW w:w="1109" w:type="dxa"/>
+          </w:tcPr>
+          <w:p>
+            <w:r>
+              <w:t>Ghi chú</w:t>
+            </w:r>
+          </w:p>
+        </w:tc>
+        <w:tc>
+          <w:tcPr>
+            <w:tcW w:w="1109" w:type="dxa"/>
+          </w:tcPr>
+          <w:p/>
+        </w:tc>
+      </w:tr>
+    </w:tbl>
+    <w:p/>
+    <w:p>
+      <w:r>
+        <w:rPr>
+          <w:color w:val="FF0000"/>
+        </w:rPr>
+        <w:t>BM. Tạo mới sản phẩm</w:t>
+      </w:r>
+    </w:p>
+    <w:tbl>
+      <w:tblPr>
+        <w:tblStyle w:val="TableGrid"/>
+        <w:tblW w:w="0" w:type="auto"/>
+        <w:tblLook w:val="04A0" w:firstRow="1" w:lastRow="0" w:firstColumn="1" w:lastColumn="0" w:noHBand="0" w:noVBand="1"/>
+      </w:tblPr>
+      <w:tblGrid>
+        <w:gridCol w:w="1168"/>
+        <w:gridCol w:w="1168"/>
+        <w:gridCol w:w="1169"/>
+        <w:gridCol w:w="1169"/>
+        <w:gridCol w:w="1169"/>
+        <w:gridCol w:w="1169"/>
+        <w:gridCol w:w="1169"/>
+        <w:gridCol w:w="1169"/>
+      </w:tblGrid>
+      <w:tr>
+        <w:tc>
+          <w:tcPr>
+            <w:tcW w:w="1168" w:type="dxa"/>
+          </w:tcPr>
+          <w:p>
+            <w:r>
+              <w:t>Mã kho</w:t>
+            </w:r>
+          </w:p>
+        </w:tc>
+        <w:tc>
+          <w:tcPr>
+            <w:tcW w:w="1168" w:type="dxa"/>
+          </w:tcPr>
+          <w:p/>
+        </w:tc>
+        <w:tc>
+          <w:tcPr>
+            <w:tcW w:w="1169" w:type="dxa"/>
+          </w:tcPr>
+          <w:p>
+            <w:r>
+              <w:t>Tên kho</w:t>
+            </w:r>
+          </w:p>
+        </w:tc>
+        <w:tc>
+          <w:tcPr>
+            <w:tcW w:w="1169" w:type="dxa"/>
+          </w:tcPr>
+          <w:p/>
+        </w:tc>
+        <w:tc>
+          <w:tcPr>
+            <w:tcW w:w="1169" w:type="dxa"/>
+          </w:tcPr>
+          <w:p>
+            <w:r>
+              <w:t>Tình trạng</w:t>
+            </w:r>
+          </w:p>
+        </w:tc>
+        <w:tc>
+          <w:tcPr>
+            <w:tcW w:w="1169" w:type="dxa"/>
+          </w:tcPr>
+          <w:p/>
+        </w:tc>
+        <w:tc>
+          <w:tcPr>
+            <w:tcW w:w="1169" w:type="dxa"/>
+          </w:tcPr>
+          <w:p/>
+        </w:tc>
+        <w:tc>
+          <w:tcPr>
+            <w:tcW w:w="1169" w:type="dxa"/>
+          </w:tcPr>
+          <w:p/>
+        </w:tc>
+      </w:tr>
+      <w:tr>
+        <w:tc>
+          <w:tcPr>
+            <w:tcW w:w="1168" w:type="dxa"/>
+          </w:tcPr>
+          <w:p>
+            <w:r>
+              <w:t>Ghi chú</w:t>
+            </w:r>
+          </w:p>
+        </w:tc>
+        <w:tc>
+          <w:tcPr>
+            <w:tcW w:w="1168" w:type="dxa"/>
+          </w:tcPr>
+          <w:p/>
+        </w:tc>
+        <w:tc>
+          <w:tcPr>
+            <w:tcW w:w="1169" w:type="dxa"/>
+          </w:tcPr>
+          <w:p/>
+        </w:tc>
+        <w:tc>
+          <w:tcPr>
+            <w:tcW w:w="1169" w:type="dxa"/>
+          </w:tcPr>
+          <w:p/>
+        </w:tc>
+        <w:tc>
+          <w:tcPr>
+            <w:tcW w:w="1169" w:type="dxa"/>
+          </w:tcPr>
+          <w:p/>
+        </w:tc>
+        <w:tc>
+          <w:tcPr>
+            <w:tcW w:w="1169" w:type="dxa"/>
+          </w:tcPr>
+          <w:p/>
+        </w:tc>
+        <w:tc>
+          <w:tcPr>
+            <w:tcW w:w="1169" w:type="dxa"/>
+          </w:tcPr>
+          <w:p/>
+        </w:tc>
+        <w:tc>
+          <w:tcPr>
+            <w:tcW w:w="1169" w:type="dxa"/>
+          </w:tcPr>
+          <w:p/>
+        </w:tc>
+      </w:tr>
+    </w:tbl>
+    <w:p>
+      <w:pPr>
+        <w:rPr>
+          <w:color w:val="FF0000"/>
+        </w:rPr>
+      </w:pPr>
+      <w:r>
+        <w:rPr>
+          <w:color w:val="FF0000"/>
+        </w:rPr>
+        <w:t>BM. Tạo mớ</w:t>
+      </w:r>
+      <w:r>
+        <w:rPr>
+          <w:color w:val="FF0000"/>
+        </w:rPr>
+        <w:t>i kho</w:t>
       </w:r>
     </w:p>
     <w:p/>
     <w:p>
       <w:r>
-        <w:t>Cửa hàng sẽ có 1 hoặc nhiều kho chứa</w:t>
-      </w:r>
-      <w:r>
-        <w:t>, mỗi kho chứa sẽ có một mã kho chưa, tên gọi kho chứa, số lượng gian chứa, tình trạng kho chứa.</w:t>
-      </w:r>
-    </w:p>
-    <w:p/>
-    <w:p>
-      <w:r>
-        <w:t>Kho sẽ có nhiề</w:t>
-      </w:r>
-      <w:r>
-        <w:t>u gian chứa</w:t>
-      </w:r>
-      <w:r>
-        <w:t xml:space="preserve"> hàng, mỗi gian chứa sẽ có một mã gian chứa hàng</w:t>
-      </w:r>
-      <w:r>
-        <w:t xml:space="preserve"> có một mã gian chưa hàng, có khẳng năng chứa báo nhiêu, hiện tạ</w:t>
-      </w:r>
-      <w:r>
-        <w:t>i đang chưa bao nhiêu và các ghi chú.</w:t>
-      </w:r>
-    </w:p>
-    <w:p/>
-    <w:p>
-      <w:r>
         <w:t>Nhân viên quản lý kho được phép tạo mới nhà phân phối mới, nhà phân phối thì có tên nhà phối, mỗi nhà phân phối sẽ có một mã nhà phân phối, địa chỉ,  số điện thoại, email, mã số thuế</w:t>
+      </w:r>
+      <w:r>
+        <w:t>, trạng thái</w:t>
       </w:r>
       <w:r>
         <w:t xml:space="preserve"> và ghi chú.</w:t>
@@ -200,253 +567,25 @@
           </w:tcPr>
           <w:p>
             <w:r>
+              <w:t>Trạng thái</w:t>
+            </w:r>
+          </w:p>
+        </w:tc>
+        <w:tc>
+          <w:tcPr>
+            <w:tcW w:w="1220" w:type="dxa"/>
+          </w:tcPr>
+          <w:p/>
+        </w:tc>
+        <w:tc>
+          <w:tcPr>
+            <w:tcW w:w="1190" w:type="dxa"/>
+          </w:tcPr>
+          <w:p>
+            <w:r>
               <w:t>Ghi chú</w:t>
             </w:r>
           </w:p>
-        </w:tc>
-        <w:tc>
-          <w:tcPr>
-            <w:tcW w:w="1220" w:type="dxa"/>
-          </w:tcPr>
-          <w:p/>
-        </w:tc>
-        <w:tc>
-          <w:tcPr>
-            <w:tcW w:w="1190" w:type="dxa"/>
-          </w:tcPr>
-          <w:p/>
-        </w:tc>
-        <w:tc>
-          <w:tcPr>
-            <w:tcW w:w="1098" w:type="dxa"/>
-          </w:tcPr>
-          <w:p/>
-        </w:tc>
-      </w:tr>
-      <w:tr>
-        <w:tc>
-          <w:tcPr>
-            <w:tcW w:w="1182" w:type="dxa"/>
-          </w:tcPr>
-          <w:p/>
-        </w:tc>
-        <w:tc>
-          <w:tcPr>
-            <w:tcW w:w="1106" w:type="dxa"/>
-          </w:tcPr>
-          <w:p/>
-        </w:tc>
-        <w:tc>
-          <w:tcPr>
-            <w:tcW w:w="1205" w:type="dxa"/>
-          </w:tcPr>
-          <w:p/>
-        </w:tc>
-        <w:tc>
-          <w:tcPr>
-            <w:tcW w:w="1141" w:type="dxa"/>
-          </w:tcPr>
-          <w:p/>
-        </w:tc>
-        <w:tc>
-          <w:tcPr>
-            <w:tcW w:w="1208" w:type="dxa"/>
-          </w:tcPr>
-          <w:p/>
-        </w:tc>
-        <w:tc>
-          <w:tcPr>
-            <w:tcW w:w="1220" w:type="dxa"/>
-          </w:tcPr>
-          <w:p/>
-        </w:tc>
-        <w:tc>
-          <w:tcPr>
-            <w:tcW w:w="1190" w:type="dxa"/>
-          </w:tcPr>
-          <w:p/>
-        </w:tc>
-        <w:tc>
-          <w:tcPr>
-            <w:tcW w:w="1098" w:type="dxa"/>
-          </w:tcPr>
-          <w:p/>
-        </w:tc>
-      </w:tr>
-      <w:tr>
-        <w:tc>
-          <w:tcPr>
-            <w:tcW w:w="1182" w:type="dxa"/>
-          </w:tcPr>
-          <w:p>
-            <w:r>
-              <w:t>Stt</w:t>
-            </w:r>
-          </w:p>
-        </w:tc>
-        <w:tc>
-          <w:tcPr>
-            <w:tcW w:w="1106" w:type="dxa"/>
-          </w:tcPr>
-          <w:p>
-            <w:r>
-              <w:t>Mã nhà phân phối</w:t>
-            </w:r>
-          </w:p>
-        </w:tc>
-        <w:tc>
-          <w:tcPr>
-            <w:tcW w:w="1205" w:type="dxa"/>
-          </w:tcPr>
-          <w:p>
-            <w:r>
-              <w:t>Tên nhà phân phối</w:t>
-            </w:r>
-          </w:p>
-        </w:tc>
-        <w:tc>
-          <w:tcPr>
-            <w:tcW w:w="1141" w:type="dxa"/>
-          </w:tcPr>
-          <w:p>
-            <w:r>
-              <w:t>Địa chỉ</w:t>
-            </w:r>
-          </w:p>
-        </w:tc>
-        <w:tc>
-          <w:tcPr>
-            <w:tcW w:w="1208" w:type="dxa"/>
-          </w:tcPr>
-          <w:p>
-            <w:r>
-              <w:t>Số điện thoại</w:t>
-            </w:r>
-          </w:p>
-        </w:tc>
-        <w:tc>
-          <w:tcPr>
-            <w:tcW w:w="1220" w:type="dxa"/>
-          </w:tcPr>
-          <w:p>
-            <w:r>
-              <w:t>Email</w:t>
-            </w:r>
-          </w:p>
-        </w:tc>
-        <w:tc>
-          <w:tcPr>
-            <w:tcW w:w="1190" w:type="dxa"/>
-          </w:tcPr>
-          <w:p>
-            <w:r>
-              <w:t>Mã số thuế</w:t>
-            </w:r>
-          </w:p>
-        </w:tc>
-        <w:tc>
-          <w:tcPr>
-            <w:tcW w:w="1098" w:type="dxa"/>
-          </w:tcPr>
-          <w:p>
-            <w:r>
-              <w:t>Ghi chú</w:t>
-            </w:r>
-          </w:p>
-        </w:tc>
-      </w:tr>
-      <w:tr>
-        <w:tc>
-          <w:tcPr>
-            <w:tcW w:w="1182" w:type="dxa"/>
-          </w:tcPr>
-          <w:p/>
-        </w:tc>
-        <w:tc>
-          <w:tcPr>
-            <w:tcW w:w="1106" w:type="dxa"/>
-          </w:tcPr>
-          <w:p/>
-        </w:tc>
-        <w:tc>
-          <w:tcPr>
-            <w:tcW w:w="1205" w:type="dxa"/>
-          </w:tcPr>
-          <w:p/>
-        </w:tc>
-        <w:tc>
-          <w:tcPr>
-            <w:tcW w:w="1141" w:type="dxa"/>
-          </w:tcPr>
-          <w:p/>
-        </w:tc>
-        <w:tc>
-          <w:tcPr>
-            <w:tcW w:w="1208" w:type="dxa"/>
-          </w:tcPr>
-          <w:p/>
-        </w:tc>
-        <w:tc>
-          <w:tcPr>
-            <w:tcW w:w="1220" w:type="dxa"/>
-          </w:tcPr>
-          <w:p/>
-        </w:tc>
-        <w:tc>
-          <w:tcPr>
-            <w:tcW w:w="1190" w:type="dxa"/>
-          </w:tcPr>
-          <w:p/>
-        </w:tc>
-        <w:tc>
-          <w:tcPr>
-            <w:tcW w:w="1098" w:type="dxa"/>
-          </w:tcPr>
-          <w:p/>
-        </w:tc>
-      </w:tr>
-      <w:tr>
-        <w:tc>
-          <w:tcPr>
-            <w:tcW w:w="1182" w:type="dxa"/>
-          </w:tcPr>
-          <w:p/>
-        </w:tc>
-        <w:tc>
-          <w:tcPr>
-            <w:tcW w:w="1106" w:type="dxa"/>
-          </w:tcPr>
-          <w:p/>
-        </w:tc>
-        <w:tc>
-          <w:tcPr>
-            <w:tcW w:w="1205" w:type="dxa"/>
-          </w:tcPr>
-          <w:p/>
-        </w:tc>
-        <w:tc>
-          <w:tcPr>
-            <w:tcW w:w="1141" w:type="dxa"/>
-          </w:tcPr>
-          <w:p/>
-        </w:tc>
-        <w:tc>
-          <w:tcPr>
-            <w:tcW w:w="1208" w:type="dxa"/>
-          </w:tcPr>
-          <w:p/>
-        </w:tc>
-        <w:tc>
-          <w:tcPr>
-            <w:tcW w:w="1220" w:type="dxa"/>
-          </w:tcPr>
-          <w:p/>
-        </w:tc>
-        <w:tc>
-          <w:tcPr>
-            <w:tcW w:w="1190" w:type="dxa"/>
-          </w:tcPr>
-          <w:p/>
         </w:tc>
         <w:tc>
           <w:tcPr>
@@ -545,7 +684,10 @@
               <w:t>Mã n</w:t>
             </w:r>
             <w:r>
-              <w:t>gười yêu cầu xuât kho</w:t>
+              <w:t>gười yêu cầ</w:t>
+            </w:r>
+            <w:r>
+              <w:t>u</w:t>
             </w:r>
           </w:p>
         </w:tc>
@@ -561,7 +703,10 @@
           </w:tcPr>
           <w:p>
             <w:r>
-              <w:t>Tên người yêu cầu xuất kho</w:t>
+              <w:t>Tên người yêu cầ</w:t>
+            </w:r>
+            <w:r>
+              <w:t>u</w:t>
             </w:r>
           </w:p>
         </w:tc>
@@ -582,7 +727,10 @@
           </w:tcPr>
           <w:p>
             <w:r>
-              <w:t>Ngày tháng lập phiếu</w:t>
+              <w:t>Mã n</w:t>
+            </w:r>
+            <w:r>
+              <w:t>gười lập phiếu</w:t>
             </w:r>
           </w:p>
         </w:tc>
@@ -598,10 +746,7 @@
           </w:tcPr>
           <w:p>
             <w:r>
-              <w:t>Mã n</w:t>
-            </w:r>
-            <w:r>
-              <w:t>gười nhận được hàng từ kho</w:t>
+              <w:t>Tên người lập phiếu</w:t>
             </w:r>
           </w:p>
         </w:tc>
@@ -617,7 +762,7 @@
           </w:tcPr>
           <w:p>
             <w:r>
-              <w:t>Tên người nhân hàng từ kho</w:t>
+              <w:t>Ngày lập phiếu</w:t>
             </w:r>
           </w:p>
         </w:tc>
@@ -638,10 +783,7 @@
           </w:tcPr>
           <w:p>
             <w:r>
-              <w:t>Mã n</w:t>
-            </w:r>
-            <w:r>
-              <w:t>gười lập phiếu</w:t>
+              <w:t>Mã hàng hóa</w:t>
             </w:r>
           </w:p>
         </w:tc>
@@ -649,7 +791,11 @@
           <w:tcPr>
             <w:tcW w:w="2183" w:type="dxa"/>
           </w:tcPr>
-          <w:p/>
+          <w:p>
+            <w:r>
+              <w:t>Tên hàng hóa</w:t>
+            </w:r>
+          </w:p>
         </w:tc>
         <w:tc>
           <w:tcPr>
@@ -657,7 +803,7 @@
           </w:tcPr>
           <w:p>
             <w:r>
-              <w:t>Tên người lập phiếu</w:t>
+              <w:t>Số lượng</w:t>
             </w:r>
           </w:p>
         </w:tc>
@@ -665,19 +811,31 @@
           <w:tcPr>
             <w:tcW w:w="2630" w:type="dxa"/>
           </w:tcPr>
-          <w:p/>
-        </w:tc>
-        <w:tc>
-          <w:tcPr>
-            <w:tcW w:w="1148" w:type="dxa"/>
-          </w:tcPr>
-          <w:p/>
-        </w:tc>
-        <w:tc>
-          <w:tcPr>
-            <w:tcW w:w="1148" w:type="dxa"/>
-          </w:tcPr>
-          <w:p/>
+          <w:p>
+            <w:r>
+              <w:t>Đơn giá</w:t>
+            </w:r>
+          </w:p>
+        </w:tc>
+        <w:tc>
+          <w:tcPr>
+            <w:tcW w:w="1148" w:type="dxa"/>
+          </w:tcPr>
+          <w:p>
+            <w:r>
+              <w:t>Đơn vị tính</w:t>
+            </w:r>
+          </w:p>
+        </w:tc>
+        <w:tc>
+          <w:tcPr>
+            <w:tcW w:w="1148" w:type="dxa"/>
+          </w:tcPr>
+          <w:p>
+            <w:r>
+              <w:t>Ghi chú</w:t>
+            </w:r>
+          </w:p>
         </w:tc>
       </w:tr>
       <w:tr>
@@ -688,61 +846,37 @@
           <w:tcPr>
             <w:tcW w:w="1997" w:type="dxa"/>
           </w:tcPr>
-          <w:p>
-            <w:r>
-              <w:t>Mã hàng hóa</w:t>
-            </w:r>
-          </w:p>
+          <w:p/>
         </w:tc>
         <w:tc>
           <w:tcPr>
             <w:tcW w:w="2183" w:type="dxa"/>
           </w:tcPr>
-          <w:p>
-            <w:r>
-              <w:t>Tên hàng hóa</w:t>
-            </w:r>
-          </w:p>
+          <w:p/>
         </w:tc>
         <w:tc>
           <w:tcPr>
             <w:tcW w:w="2379" w:type="dxa"/>
           </w:tcPr>
-          <w:p>
-            <w:r>
-              <w:t>Số lượng</w:t>
-            </w:r>
-          </w:p>
+          <w:p/>
         </w:tc>
         <w:tc>
           <w:tcPr>
             <w:tcW w:w="2630" w:type="dxa"/>
           </w:tcPr>
-          <w:p>
-            <w:r>
-              <w:t>Đơn giá</w:t>
-            </w:r>
-          </w:p>
-        </w:tc>
-        <w:tc>
-          <w:tcPr>
-            <w:tcW w:w="1148" w:type="dxa"/>
-          </w:tcPr>
-          <w:p>
-            <w:r>
-              <w:t>Đơn vị tính</w:t>
-            </w:r>
-          </w:p>
-        </w:tc>
-        <w:tc>
-          <w:tcPr>
-            <w:tcW w:w="1148" w:type="dxa"/>
-          </w:tcPr>
-          <w:p>
-            <w:r>
-              <w:t>Ghi chú</w:t>
-            </w:r>
-          </w:p>
+          <w:p/>
+        </w:tc>
+        <w:tc>
+          <w:tcPr>
+            <w:tcW w:w="1148" w:type="dxa"/>
+          </w:tcPr>
+          <w:p/>
+        </w:tc>
+        <w:tc>
+          <w:tcPr>
+            <w:tcW w:w="1148" w:type="dxa"/>
+          </w:tcPr>
+          <w:p/>
         </w:tc>
       </w:tr>
       <w:tr>
@@ -894,56 +1028,7 @@
           <w:tcPr>
             <w:tcW w:w="2630" w:type="dxa"/>
           </w:tcPr>
-          <w:p>
-            <w:r>
-              <w:t>Tổng:….</w:t>
-            </w:r>
-          </w:p>
-        </w:tc>
-        <w:tc>
-          <w:tcPr>
-            <w:tcW w:w="1148" w:type="dxa"/>
-          </w:tcPr>
-          <w:p/>
-        </w:tc>
-        <w:tc>
-          <w:tcPr>
-            <w:tcW w:w="1148" w:type="dxa"/>
-          </w:tcPr>
-          <w:p/>
-        </w:tc>
-      </w:tr>
-      <w:tr>
-        <w:trPr>
-          <w:trHeight w:val="795"/>
-        </w:trPr>
-        <w:tc>
-          <w:tcPr>
-            <w:tcW w:w="1997" w:type="dxa"/>
-          </w:tcPr>
-          <w:p/>
-        </w:tc>
-        <w:tc>
-          <w:tcPr>
-            <w:tcW w:w="2183" w:type="dxa"/>
-          </w:tcPr>
-          <w:p/>
-        </w:tc>
-        <w:tc>
-          <w:tcPr>
-            <w:tcW w:w="2379" w:type="dxa"/>
-          </w:tcPr>
-          <w:p/>
-        </w:tc>
-        <w:tc>
-          <w:tcPr>
-            <w:tcW w:w="2630" w:type="dxa"/>
-          </w:tcPr>
-          <w:p>
-            <w:r>
-              <w:t>Thuế:….</w:t>
-            </w:r>
-          </w:p>
+          <w:p/>
         </w:tc>
         <w:tc>
           <w:tcPr>
@@ -1029,7 +1114,13 @@
           </w:tcPr>
           <w:p>
             <w:r>
-              <w:t>Mã phiếu xuất kho</w:t>
+              <w:t>Mã phiế</w:t>
+            </w:r>
+            <w:r>
+              <w:t>u nhập</w:t>
+            </w:r>
+            <w:r>
+              <w:t xml:space="preserve"> kho</w:t>
             </w:r>
           </w:p>
         </w:tc>
@@ -1085,8 +1176,13 @@
           </w:tcPr>
           <w:p>
             <w:r>
-              <w:lastRenderedPageBreak/>
-              <w:t>Ngày tháng lập phiếu</w:t>
+              <w:t xml:space="preserve">Mã </w:t>
+            </w:r>
+            <w:r>
+              <w:t>n</w:t>
+            </w:r>
+            <w:r>
+              <w:t>gười lập phiếu</w:t>
             </w:r>
           </w:p>
         </w:tc>
@@ -1102,13 +1198,10 @@
           </w:tcPr>
           <w:p>
             <w:r>
-              <w:t xml:space="preserve">Mã </w:t>
-            </w:r>
-            <w:r>
-              <w:t>n</w:t>
-            </w:r>
-            <w:r>
-              <w:t>gười nhận hàng</w:t>
+              <w:t>Tên n</w:t>
+            </w:r>
+            <w:r>
+              <w:t>gười lập Phiếu</w:t>
             </w:r>
           </w:p>
         </w:tc>
@@ -1124,9 +1217,10 @@
           </w:tcPr>
           <w:p>
             <w:r>
-              <w:t>Tên Người nhân hàng</w:t>
-            </w:r>
-          </w:p>
+              <w:t>Ngày lập phiếu</w:t>
+            </w:r>
+          </w:p>
+          <w:p/>
         </w:tc>
         <w:tc>
           <w:tcPr>
@@ -1145,13 +1239,8 @@
           </w:tcPr>
           <w:p>
             <w:r>
-              <w:t xml:space="preserve">Mã </w:t>
-            </w:r>
-            <w:r>
-              <w:t>n</w:t>
-            </w:r>
-            <w:r>
-              <w:t>gười lập phiếu</w:t>
+              <w:lastRenderedPageBreak/>
+              <w:t>Mã hàng hóa</w:t>
             </w:r>
           </w:p>
         </w:tc>
@@ -1159,7 +1248,11 @@
           <w:tcPr>
             <w:tcW w:w="2183" w:type="dxa"/>
           </w:tcPr>
-          <w:p/>
+          <w:p>
+            <w:r>
+              <w:t>Tên hàng hóa</w:t>
+            </w:r>
+          </w:p>
         </w:tc>
         <w:tc>
           <w:tcPr>
@@ -1167,10 +1260,7 @@
           </w:tcPr>
           <w:p>
             <w:r>
-              <w:t>Tên n</w:t>
-            </w:r>
-            <w:r>
-              <w:t>gười lập Phiếu</w:t>
+              <w:t>Số lượng</w:t>
             </w:r>
           </w:p>
         </w:tc>
@@ -1178,19 +1268,31 @@
           <w:tcPr>
             <w:tcW w:w="2630" w:type="dxa"/>
           </w:tcPr>
-          <w:p/>
-        </w:tc>
-        <w:tc>
-          <w:tcPr>
-            <w:tcW w:w="1148" w:type="dxa"/>
-          </w:tcPr>
-          <w:p/>
-        </w:tc>
-        <w:tc>
-          <w:tcPr>
-            <w:tcW w:w="1148" w:type="dxa"/>
-          </w:tcPr>
-          <w:p/>
+          <w:p>
+            <w:r>
+              <w:t>Đơn giá</w:t>
+            </w:r>
+          </w:p>
+        </w:tc>
+        <w:tc>
+          <w:tcPr>
+            <w:tcW w:w="1148" w:type="dxa"/>
+          </w:tcPr>
+          <w:p>
+            <w:r>
+              <w:t>Đơn vị tính</w:t>
+            </w:r>
+          </w:p>
+        </w:tc>
+        <w:tc>
+          <w:tcPr>
+            <w:tcW w:w="1148" w:type="dxa"/>
+          </w:tcPr>
+          <w:p>
+            <w:r>
+              <w:t>Ghi chú</w:t>
+            </w:r>
+          </w:p>
         </w:tc>
       </w:tr>
       <w:tr>
@@ -1201,61 +1303,37 @@
           <w:tcPr>
             <w:tcW w:w="1997" w:type="dxa"/>
           </w:tcPr>
-          <w:p>
-            <w:r>
-              <w:t>Mã hàng hóa</w:t>
-            </w:r>
-          </w:p>
+          <w:p/>
         </w:tc>
         <w:tc>
           <w:tcPr>
             <w:tcW w:w="2183" w:type="dxa"/>
           </w:tcPr>
-          <w:p>
-            <w:r>
-              <w:t>Tên hàng hóa</w:t>
-            </w:r>
-          </w:p>
+          <w:p/>
         </w:tc>
         <w:tc>
           <w:tcPr>
             <w:tcW w:w="2379" w:type="dxa"/>
           </w:tcPr>
-          <w:p>
-            <w:r>
-              <w:t>Số lượng</w:t>
-            </w:r>
-          </w:p>
+          <w:p/>
         </w:tc>
         <w:tc>
           <w:tcPr>
             <w:tcW w:w="2630" w:type="dxa"/>
           </w:tcPr>
-          <w:p>
-            <w:r>
-              <w:t>Đơn giá</w:t>
-            </w:r>
-          </w:p>
-        </w:tc>
-        <w:tc>
-          <w:tcPr>
-            <w:tcW w:w="1148" w:type="dxa"/>
-          </w:tcPr>
-          <w:p>
-            <w:r>
-              <w:t>Đơn vị tính</w:t>
-            </w:r>
-          </w:p>
-        </w:tc>
-        <w:tc>
-          <w:tcPr>
-            <w:tcW w:w="1148" w:type="dxa"/>
-          </w:tcPr>
-          <w:p>
-            <w:r>
-              <w:t>Ghi chú</w:t>
-            </w:r>
-          </w:p>
+          <w:p/>
+        </w:tc>
+        <w:tc>
+          <w:tcPr>
+            <w:tcW w:w="1148" w:type="dxa"/>
+          </w:tcPr>
+          <w:p/>
+        </w:tc>
+        <w:tc>
+          <w:tcPr>
+            <w:tcW w:w="1148" w:type="dxa"/>
+          </w:tcPr>
+          <w:p/>
         </w:tc>
       </w:tr>
       <w:tr>
@@ -1401,62 +1479,16 @@
           <w:tcPr>
             <w:tcW w:w="2379" w:type="dxa"/>
           </w:tcPr>
-          <w:p/>
+          <w:p>
+            <w:bookmarkStart w:id="2" w:name="_GoBack"/>
+            <w:bookmarkEnd w:id="2"/>
+          </w:p>
         </w:tc>
         <w:tc>
           <w:tcPr>
             <w:tcW w:w="2630" w:type="dxa"/>
           </w:tcPr>
-          <w:p>
-            <w:r>
-              <w:t>Tổng:….</w:t>
-            </w:r>
-          </w:p>
-        </w:tc>
-        <w:tc>
-          <w:tcPr>
-            <w:tcW w:w="1148" w:type="dxa"/>
-          </w:tcPr>
-          <w:p/>
-        </w:tc>
-        <w:tc>
-          <w:tcPr>
-            <w:tcW w:w="1148" w:type="dxa"/>
-          </w:tcPr>
-          <w:p/>
-        </w:tc>
-      </w:tr>
-      <w:tr>
-        <w:trPr>
-          <w:trHeight w:val="795"/>
-        </w:trPr>
-        <w:tc>
-          <w:tcPr>
-            <w:tcW w:w="1997" w:type="dxa"/>
-          </w:tcPr>
-          <w:p/>
-        </w:tc>
-        <w:tc>
-          <w:tcPr>
-            <w:tcW w:w="2183" w:type="dxa"/>
-          </w:tcPr>
-          <w:p/>
-        </w:tc>
-        <w:tc>
-          <w:tcPr>
-            <w:tcW w:w="2379" w:type="dxa"/>
-          </w:tcPr>
-          <w:p/>
-        </w:tc>
-        <w:tc>
-          <w:tcPr>
-            <w:tcW w:w="2630" w:type="dxa"/>
-          </w:tcPr>
-          <w:p>
-            <w:r>
-              <w:t>Thuế:….</w:t>
-            </w:r>
-          </w:p>
+          <w:p/>
         </w:tc>
         <w:tc>
           <w:tcPr>
@@ -2415,12 +2447,7 @@
           </w:tcPr>
           <w:p>
             <w:r>
-              <w:t>Gh</w:t>
-            </w:r>
-            <w:bookmarkStart w:id="2" w:name="_GoBack"/>
-            <w:bookmarkEnd w:id="2"/>
-            <w:r>
-              <w:t>i chú</w:t>
+              <w:t>Ghi chú</w:t>
             </w:r>
           </w:p>
         </w:tc>
@@ -2992,7 +3019,146 @@
     <w:p/>
     <w:p/>
     <w:p/>
-    <w:p/>
+    <w:p>
+      <w:r>
+        <w:t>Module quản lý kho quản lý thông tin nhập xuất hàng hóa ra vào kho, bảo quản, kiểm kê kho, quản lý các nhà cung cấp. Cung cấp chức năng nghiệp vụ quản lý kho gồm các chức năng. Tạo hóa đơn nhập xuât kho. Tạo mới, sửa kho, xem dánh sách sản phẩm trong kho, tìm kiếm sản phẩm. Tạo mới, sửa thông tin nhà cung cấp. Tạo mới phiếu kiểm kê kho, thông kê kho.</w:t>
+      </w:r>
+      <w:r>
+        <w:tab/>
+      </w:r>
+      <w:r>
+        <w:tab/>
+      </w:r>
+      <w:r>
+        <w:tab/>
+      </w:r>
+      <w:r>
+        <w:tab/>
+      </w:r>
+      <w:r>
+        <w:tab/>
+      </w:r>
+      <w:r>
+        <w:tab/>
+      </w:r>
+      <w:r>
+        <w:tab/>
+      </w:r>
+      <w:r>
+        <w:tab/>
+      </w:r>
+      <w:r>
+        <w:tab/>
+      </w:r>
+      <w:r>
+        <w:tab/>
+      </w:r>
+      <w:r>
+        <w:tab/>
+      </w:r>
+      <w:r>
+        <w:tab/>
+      </w:r>
+      <w:r>
+        <w:tab/>
+      </w:r>
+      <w:r>
+        <w:tab/>
+      </w:r>
+      <w:r>
+        <w:tab/>
+      </w:r>
+      <w:r>
+        <w:tab/>
+      </w:r>
+      <w:r>
+        <w:tab/>
+      </w:r>
+      <w:r>
+        <w:tab/>
+      </w:r>
+      <w:r>
+        <w:tab/>
+      </w:r>
+      <w:r>
+        <w:tab/>
+      </w:r>
+      <w:r>
+        <w:tab/>
+      </w:r>
+      <w:r>
+        <w:tab/>
+      </w:r>
+      <w:r>
+        <w:tab/>
+      </w:r>
+      <w:r>
+        <w:tab/>
+      </w:r>
+      <w:r>
+        <w:tab/>
+      </w:r>
+      <w:r>
+        <w:tab/>
+      </w:r>
+      <w:r>
+        <w:tab/>
+      </w:r>
+      <w:r>
+        <w:tab/>
+      </w:r>
+      <w:r>
+        <w:tab/>
+      </w:r>
+      <w:r>
+        <w:tab/>
+      </w:r>
+      <w:r>
+        <w:tab/>
+      </w:r>
+      <w:r>
+        <w:tab/>
+      </w:r>
+      <w:r>
+        <w:tab/>
+      </w:r>
+      <w:r>
+        <w:tab/>
+      </w:r>
+      <w:r>
+        <w:tab/>
+      </w:r>
+      <w:r>
+        <w:tab/>
+      </w:r>
+      <w:r>
+        <w:tab/>
+      </w:r>
+      <w:r>
+        <w:tab/>
+      </w:r>
+      <w:r>
+        <w:tab/>
+      </w:r>
+      <w:r>
+        <w:tab/>
+      </w:r>
+      <w:r>
+        <w:tab/>
+      </w:r>
+      <w:r>
+        <w:tab/>
+      </w:r>
+      <w:r>
+        <w:tab/>
+      </w:r>
+      <w:r>
+        <w:tab/>
+      </w:r>
+      <w:r>
+        <w:tab/>
+      </w:r>
+    </w:p>
     <w:sectPr>
       <w:pgSz w:w="12240" w:h="15840"/>
       <w:pgMar w:top="1440" w:right="1440" w:bottom="1440" w:left="1440" w:header="720" w:footer="720" w:gutter="0"/>
@@ -3444,6 +3610,40 @@
       </w:tblBorders>
     </w:tblPr>
   </w:style>
+  <w:style w:type="paragraph" w:styleId="Title">
+    <w:name w:val="Title"/>
+    <w:basedOn w:val="Normal"/>
+    <w:next w:val="Normal"/>
+    <w:link w:val="TitleChar"/>
+    <w:uiPriority w:val="10"/>
+    <w:qFormat/>
+    <w:rsid w:val="00534EF6"/>
+    <w:pPr>
+      <w:spacing w:after="0" w:line="240" w:lineRule="auto"/>
+      <w:contextualSpacing/>
+    </w:pPr>
+    <w:rPr>
+      <w:rFonts w:asciiTheme="majorHAnsi" w:eastAsiaTheme="majorEastAsia" w:hAnsiTheme="majorHAnsi" w:cstheme="majorBidi"/>
+      <w:spacing w:val="-10"/>
+      <w:kern w:val="28"/>
+      <w:sz w:val="56"/>
+      <w:szCs w:val="56"/>
+    </w:rPr>
+  </w:style>
+  <w:style w:type="character" w:customStyle="1" w:styleId="TitleChar">
+    <w:name w:val="Title Char"/>
+    <w:basedOn w:val="DefaultParagraphFont"/>
+    <w:link w:val="Title"/>
+    <w:uiPriority w:val="10"/>
+    <w:rsid w:val="00534EF6"/>
+    <w:rPr>
+      <w:rFonts w:asciiTheme="majorHAnsi" w:eastAsiaTheme="majorEastAsia" w:hAnsiTheme="majorHAnsi" w:cstheme="majorBidi"/>
+      <w:spacing w:val="-10"/>
+      <w:kern w:val="28"/>
+      <w:sz w:val="56"/>
+      <w:szCs w:val="56"/>
+    </w:rPr>
+  </w:style>
 </w:styles>
 </file>
 
